--- a/Negation.docx
+++ b/Negation.docx
@@ -13,10 +13,7 @@
     <w:p/>
     <w:p>
       <w:r>
-        <w:t>We Negate</w:t>
-      </w:r>
-      <w:r>
-        <w:t xml:space="preserve"> the Resolution. Resolved: United States should end Plan Columbia</w:t>
+        <w:t>We Negate the Resolution. Resolved: United States should end Plan Columbia</w:t>
       </w:r>
     </w:p>
     <w:p>
@@ -87,6 +84,106 @@
       </w:r>
       <w:r>
         <w:t xml:space="preserve"> governance more transparent, participatory and accountable.</w:t>
+      </w:r>
+    </w:p>
+    <w:p>
+      <w:pPr>
+        <w:pStyle w:val="NoSpacing"/>
+        <w:ind w:left="720"/>
+      </w:pPr>
+    </w:p>
+    <w:p>
+      <w:pPr>
+        <w:pStyle w:val="NoSpacing"/>
+      </w:pPr>
+      <w:r>
+        <w:t>Peace is starting to brew:</w:t>
+      </w:r>
+    </w:p>
+    <w:p>
+      <w:pPr>
+        <w:pStyle w:val="NoSpacing"/>
+      </w:pPr>
+      <w:hyperlink r:id="rId6" w:history="1">
+        <w:r>
+          <w:rPr>
+            <w:rStyle w:val="Hyperlink"/>
+          </w:rPr>
+          <w:t>https://www.brookings.edu/opinions/the-success-story-in-colombia/</w:t>
+        </w:r>
+      </w:hyperlink>
+    </w:p>
+    <w:p>
+      <w:pPr>
+        <w:pStyle w:val="NoSpacing"/>
+      </w:pPr>
+    </w:p>
+    <w:p>
+      <w:pPr>
+        <w:pStyle w:val="NoSpacing"/>
+      </w:pPr>
+      <w:r>
+        <w:t>Improved Columbian stability</w:t>
+      </w:r>
+    </w:p>
+    <w:p>
+      <w:pPr>
+        <w:pStyle w:val="NoSpacing"/>
+      </w:pPr>
+      <w:hyperlink r:id="rId7" w:history="1">
+        <w:r>
+          <w:rPr>
+            <w:rStyle w:val="Hyperlink"/>
+          </w:rPr>
+          <w:t>http://www.prnewswire.com/news-releases/4-star-general-mccaffrey-ret-us-drug-czar-who-helped-formulate-plan-colombia-says-15th-anniversary-white-house-celebration-feb-4-is-proof-of-success-with-massive-cocaine-reduction-to-us-reduced-crime-improved-colombian--300209717.html</w:t>
+        </w:r>
+      </w:hyperlink>
+    </w:p>
+    <w:p>
+      <w:pPr>
+        <w:pStyle w:val="NoSpacing"/>
+      </w:pPr>
+    </w:p>
+    <w:p>
+      <w:pPr>
+        <w:pStyle w:val="NoSpacing"/>
+      </w:pPr>
+      <w:r>
+        <w:t>Shouldn’t end but just modify</w:t>
+      </w:r>
+    </w:p>
+    <w:p>
+      <w:pPr>
+        <w:pStyle w:val="NoSpacing"/>
+      </w:pPr>
+      <w:hyperlink r:id="rId8" w:history="1">
+        <w:r>
+          <w:rPr>
+            <w:rStyle w:val="Hyperlink"/>
+          </w:rPr>
+          <w:t>https://www.wola.org/analysis/correcting-plan-colombia-5-ways-the-united-states-can-support-a-lasting-peace-in-colombia/</w:t>
+        </w:r>
+      </w:hyperlink>
+    </w:p>
+    <w:p>
+      <w:pPr>
+        <w:pStyle w:val="NoSpacing"/>
+      </w:pPr>
+    </w:p>
+    <w:p>
+      <w:pPr>
+        <w:pStyle w:val="NoSpacing"/>
+      </w:pPr>
+      <w:r>
+        <w:t>Tech that US brings is good for Columbia</w:t>
+      </w:r>
+    </w:p>
+    <w:p>
+      <w:pPr>
+        <w:pStyle w:val="NoSpacing"/>
+      </w:pPr>
+      <w:r>
+        <w:t>https://www.bostonglobe.com/opinion/2014/09/19/technology-driving-change-colombia/Fz3eABonGaoQD4JO54EDPK/story.html</w:t>
       </w:r>
       <w:bookmarkStart w:id="0" w:name="_GoBack"/>
       <w:bookmarkEnd w:id="0"/>
@@ -620,7 +717,7 @@
     <w:name w:val="Normal"/>
     <w:aliases w:val="Normal/Card"/>
     <w:qFormat/>
-    <w:rsid w:val="00D151EF"/>
+    <w:rsid w:val="008E373F"/>
     <w:pPr>
       <w:spacing w:after="160" w:line="259" w:lineRule="auto"/>
     </w:pPr>
@@ -637,7 +734,7 @@
     <w:link w:val="Heading1Char"/>
     <w:uiPriority w:val="9"/>
     <w:qFormat/>
-    <w:rsid w:val="00D151EF"/>
+    <w:rsid w:val="008E373F"/>
     <w:pPr>
       <w:keepNext/>
       <w:keepLines/>
@@ -669,7 +766,7 @@
     <w:uiPriority w:val="9"/>
     <w:unhideWhenUsed/>
     <w:qFormat/>
-    <w:rsid w:val="00D151EF"/>
+    <w:rsid w:val="008E373F"/>
     <w:pPr>
       <w:keepNext/>
       <w:keepLines/>
@@ -696,7 +793,7 @@
     <w:uiPriority w:val="9"/>
     <w:unhideWhenUsed/>
     <w:qFormat/>
-    <w:rsid w:val="00D151EF"/>
+    <w:rsid w:val="008E373F"/>
     <w:pPr>
       <w:keepNext/>
       <w:keepLines/>
@@ -723,7 +820,7 @@
     <w:uiPriority w:val="9"/>
     <w:unhideWhenUsed/>
     <w:qFormat/>
-    <w:rsid w:val="00D151EF"/>
+    <w:rsid w:val="008E373F"/>
     <w:pPr>
       <w:keepNext/>
       <w:keepLines/>
@@ -743,7 +840,7 @@
     <w:uiPriority w:val="1"/>
     <w:semiHidden/>
     <w:unhideWhenUsed/>
-    <w:rsid w:val="00D151EF"/>
+    <w:rsid w:val="008E373F"/>
   </w:style>
   <w:style w:type="table" w:default="1" w:styleId="TableNormal">
     <w:name w:val="Normal Table"/>
@@ -765,7 +862,7 @@
     <w:uiPriority w:val="99"/>
     <w:semiHidden/>
     <w:unhideWhenUsed/>
-    <w:rsid w:val="00D151EF"/>
+    <w:rsid w:val="008E373F"/>
   </w:style>
   <w:style w:type="character" w:customStyle="1" w:styleId="Heading1Char">
     <w:name w:val="Heading 1 Char"/>
@@ -773,7 +870,7 @@
     <w:basedOn w:val="DefaultParagraphFont"/>
     <w:link w:val="Heading1"/>
     <w:uiPriority w:val="9"/>
-    <w:rsid w:val="00D151EF"/>
+    <w:rsid w:val="008E373F"/>
     <w:rPr>
       <w:rFonts w:ascii="Calibri" w:eastAsiaTheme="majorEastAsia" w:hAnsi="Calibri" w:cstheme="majorBidi"/>
       <w:b/>
@@ -799,7 +896,7 @@
     <w:uiPriority w:val="99"/>
     <w:semiHidden/>
     <w:unhideWhenUsed/>
-    <w:rsid w:val="00D151EF"/>
+    <w:rsid w:val="008E373F"/>
     <w:pPr>
       <w:spacing w:after="0" w:line="240" w:lineRule="auto"/>
     </w:pPr>
@@ -814,7 +911,7 @@
     <w:link w:val="DocumentMap"/>
     <w:uiPriority w:val="99"/>
     <w:semiHidden/>
-    <w:rsid w:val="00D151EF"/>
+    <w:rsid w:val="008E373F"/>
     <w:rPr>
       <w:rFonts w:ascii="Lucida Grande" w:hAnsi="Lucida Grande" w:cs="Lucida Grande"/>
     </w:rPr>
@@ -825,7 +922,7 @@
     <w:basedOn w:val="DefaultParagraphFont"/>
     <w:link w:val="Heading2"/>
     <w:uiPriority w:val="9"/>
-    <w:rsid w:val="00D151EF"/>
+    <w:rsid w:val="008E373F"/>
     <w:rPr>
       <w:rFonts w:ascii="Calibri" w:eastAsiaTheme="majorEastAsia" w:hAnsi="Calibri" w:cstheme="majorBidi"/>
       <w:b/>
@@ -841,7 +938,7 @@
     <w:basedOn w:val="DefaultParagraphFont"/>
     <w:link w:val="Heading3"/>
     <w:uiPriority w:val="9"/>
-    <w:rsid w:val="00D151EF"/>
+    <w:rsid w:val="008E373F"/>
     <w:rPr>
       <w:rFonts w:ascii="Calibri" w:eastAsiaTheme="majorEastAsia" w:hAnsi="Calibri" w:cstheme="majorBidi"/>
       <w:b/>
@@ -857,7 +954,7 @@
     <w:basedOn w:val="DefaultParagraphFont"/>
     <w:link w:val="Heading4"/>
     <w:uiPriority w:val="9"/>
-    <w:rsid w:val="00D151EF"/>
+    <w:rsid w:val="008E373F"/>
     <w:rPr>
       <w:rFonts w:ascii="Calibri" w:eastAsiaTheme="majorEastAsia" w:hAnsi="Calibri" w:cstheme="majorBidi"/>
       <w:b/>
@@ -872,7 +969,7 @@
     <w:basedOn w:val="DefaultParagraphFont"/>
     <w:uiPriority w:val="1"/>
     <w:qFormat/>
-    <w:rsid w:val="00D151EF"/>
+    <w:rsid w:val="008E373F"/>
     <w:rPr>
       <w:b/>
       <w:sz w:val="26"/>
@@ -885,7 +982,7 @@
     <w:basedOn w:val="DefaultParagraphFont"/>
     <w:uiPriority w:val="1"/>
     <w:qFormat/>
-    <w:rsid w:val="00D151EF"/>
+    <w:rsid w:val="008E373F"/>
     <w:rPr>
       <w:b w:val="0"/>
       <w:sz w:val="22"/>
@@ -897,7 +994,7 @@
     <w:basedOn w:val="DefaultParagraphFont"/>
     <w:uiPriority w:val="20"/>
     <w:qFormat/>
-    <w:rsid w:val="00D151EF"/>
+    <w:rsid w:val="008E373F"/>
     <w:rPr>
       <w:rFonts w:ascii="Calibri" w:hAnsi="Calibri"/>
       <w:b/>
@@ -914,7 +1011,7 @@
     <w:uiPriority w:val="99"/>
     <w:semiHidden/>
     <w:unhideWhenUsed/>
-    <w:rsid w:val="00D151EF"/>
+    <w:rsid w:val="008E373F"/>
     <w:rPr>
       <w:color w:val="auto"/>
       <w:u w:val="none"/>
@@ -924,9 +1021,8 @@
     <w:name w:val="Hyperlink"/>
     <w:basedOn w:val="DefaultParagraphFont"/>
     <w:uiPriority w:val="99"/>
-    <w:semiHidden/>
     <w:unhideWhenUsed/>
-    <w:rsid w:val="00D151EF"/>
+    <w:rsid w:val="008E373F"/>
     <w:rPr>
       <w:color w:val="auto"/>
       <w:u w:val="none"/>
@@ -1091,7 +1187,7 @@
     <w:name w:val="Normal"/>
     <w:aliases w:val="Normal/Card"/>
     <w:qFormat/>
-    <w:rsid w:val="00D151EF"/>
+    <w:rsid w:val="008E373F"/>
     <w:pPr>
       <w:spacing w:after="160" w:line="259" w:lineRule="auto"/>
     </w:pPr>
@@ -1108,7 +1204,7 @@
     <w:link w:val="Heading1Char"/>
     <w:uiPriority w:val="9"/>
     <w:qFormat/>
-    <w:rsid w:val="00D151EF"/>
+    <w:rsid w:val="008E373F"/>
     <w:pPr>
       <w:keepNext/>
       <w:keepLines/>
@@ -1140,7 +1236,7 @@
     <w:uiPriority w:val="9"/>
     <w:unhideWhenUsed/>
     <w:qFormat/>
-    <w:rsid w:val="00D151EF"/>
+    <w:rsid w:val="008E373F"/>
     <w:pPr>
       <w:keepNext/>
       <w:keepLines/>
@@ -1167,7 +1263,7 @@
     <w:uiPriority w:val="9"/>
     <w:unhideWhenUsed/>
     <w:qFormat/>
-    <w:rsid w:val="00D151EF"/>
+    <w:rsid w:val="008E373F"/>
     <w:pPr>
       <w:keepNext/>
       <w:keepLines/>
@@ -1194,7 +1290,7 @@
     <w:uiPriority w:val="9"/>
     <w:unhideWhenUsed/>
     <w:qFormat/>
-    <w:rsid w:val="00D151EF"/>
+    <w:rsid w:val="008E373F"/>
     <w:pPr>
       <w:keepNext/>
       <w:keepLines/>
@@ -1214,7 +1310,7 @@
     <w:uiPriority w:val="1"/>
     <w:semiHidden/>
     <w:unhideWhenUsed/>
-    <w:rsid w:val="00D151EF"/>
+    <w:rsid w:val="008E373F"/>
   </w:style>
   <w:style w:type="table" w:default="1" w:styleId="TableNormal">
     <w:name w:val="Normal Table"/>
@@ -1236,7 +1332,7 @@
     <w:uiPriority w:val="99"/>
     <w:semiHidden/>
     <w:unhideWhenUsed/>
-    <w:rsid w:val="00D151EF"/>
+    <w:rsid w:val="008E373F"/>
   </w:style>
   <w:style w:type="character" w:customStyle="1" w:styleId="Heading1Char">
     <w:name w:val="Heading 1 Char"/>
@@ -1244,7 +1340,7 @@
     <w:basedOn w:val="DefaultParagraphFont"/>
     <w:link w:val="Heading1"/>
     <w:uiPriority w:val="9"/>
-    <w:rsid w:val="00D151EF"/>
+    <w:rsid w:val="008E373F"/>
     <w:rPr>
       <w:rFonts w:ascii="Calibri" w:eastAsiaTheme="majorEastAsia" w:hAnsi="Calibri" w:cstheme="majorBidi"/>
       <w:b/>
@@ -1270,7 +1366,7 @@
     <w:uiPriority w:val="99"/>
     <w:semiHidden/>
     <w:unhideWhenUsed/>
-    <w:rsid w:val="00D151EF"/>
+    <w:rsid w:val="008E373F"/>
     <w:pPr>
       <w:spacing w:after="0" w:line="240" w:lineRule="auto"/>
     </w:pPr>
@@ -1285,7 +1381,7 @@
     <w:link w:val="DocumentMap"/>
     <w:uiPriority w:val="99"/>
     <w:semiHidden/>
-    <w:rsid w:val="00D151EF"/>
+    <w:rsid w:val="008E373F"/>
     <w:rPr>
       <w:rFonts w:ascii="Lucida Grande" w:hAnsi="Lucida Grande" w:cs="Lucida Grande"/>
     </w:rPr>
@@ -1296,7 +1392,7 @@
     <w:basedOn w:val="DefaultParagraphFont"/>
     <w:link w:val="Heading2"/>
     <w:uiPriority w:val="9"/>
-    <w:rsid w:val="00D151EF"/>
+    <w:rsid w:val="008E373F"/>
     <w:rPr>
       <w:rFonts w:ascii="Calibri" w:eastAsiaTheme="majorEastAsia" w:hAnsi="Calibri" w:cstheme="majorBidi"/>
       <w:b/>
@@ -1312,7 +1408,7 @@
     <w:basedOn w:val="DefaultParagraphFont"/>
     <w:link w:val="Heading3"/>
     <w:uiPriority w:val="9"/>
-    <w:rsid w:val="00D151EF"/>
+    <w:rsid w:val="008E373F"/>
     <w:rPr>
       <w:rFonts w:ascii="Calibri" w:eastAsiaTheme="majorEastAsia" w:hAnsi="Calibri" w:cstheme="majorBidi"/>
       <w:b/>
@@ -1328,7 +1424,7 @@
     <w:basedOn w:val="DefaultParagraphFont"/>
     <w:link w:val="Heading4"/>
     <w:uiPriority w:val="9"/>
-    <w:rsid w:val="00D151EF"/>
+    <w:rsid w:val="008E373F"/>
     <w:rPr>
       <w:rFonts w:ascii="Calibri" w:eastAsiaTheme="majorEastAsia" w:hAnsi="Calibri" w:cstheme="majorBidi"/>
       <w:b/>
@@ -1343,7 +1439,7 @@
     <w:basedOn w:val="DefaultParagraphFont"/>
     <w:uiPriority w:val="1"/>
     <w:qFormat/>
-    <w:rsid w:val="00D151EF"/>
+    <w:rsid w:val="008E373F"/>
     <w:rPr>
       <w:b/>
       <w:sz w:val="26"/>
@@ -1356,7 +1452,7 @@
     <w:basedOn w:val="DefaultParagraphFont"/>
     <w:uiPriority w:val="1"/>
     <w:qFormat/>
-    <w:rsid w:val="00D151EF"/>
+    <w:rsid w:val="008E373F"/>
     <w:rPr>
       <w:b w:val="0"/>
       <w:sz w:val="22"/>
@@ -1368,7 +1464,7 @@
     <w:basedOn w:val="DefaultParagraphFont"/>
     <w:uiPriority w:val="20"/>
     <w:qFormat/>
-    <w:rsid w:val="00D151EF"/>
+    <w:rsid w:val="008E373F"/>
     <w:rPr>
       <w:rFonts w:ascii="Calibri" w:hAnsi="Calibri"/>
       <w:b/>
@@ -1385,7 +1481,7 @@
     <w:uiPriority w:val="99"/>
     <w:semiHidden/>
     <w:unhideWhenUsed/>
-    <w:rsid w:val="00D151EF"/>
+    <w:rsid w:val="008E373F"/>
     <w:rPr>
       <w:color w:val="auto"/>
       <w:u w:val="none"/>
@@ -1395,9 +1491,8 @@
     <w:name w:val="Hyperlink"/>
     <w:basedOn w:val="DefaultParagraphFont"/>
     <w:uiPriority w:val="99"/>
-    <w:semiHidden/>
     <w:unhideWhenUsed/>
-    <w:rsid w:val="00D151EF"/>
+    <w:rsid w:val="008E373F"/>
     <w:rPr>
       <w:color w:val="auto"/>
       <w:u w:val="none"/>
